--- a/Manning-Week2.docx
+++ b/Manning-Week2.docx
@@ -10,6 +10,7 @@
           <w:docPartUnique/>
         </w:docPartObj>
       </w:sdtPr>
+      <w:sdtEndPr/>
       <w:sdtContent>
         <w:p>
           <w:r>
@@ -218,6 +219,7 @@
                                     <w:dataBinding w:prefixMappings="xmlns:ns0='http://schemas.microsoft.com/office/2006/coverPageProps'" w:xpath="/ns0:CoverPageProperties[1]/ns0:Abstract[1]" w:storeItemID="{55AF091B-3C7A-41E3-B477-F2FDAA23CFDA}"/>
                                     <w:text/>
                                   </w:sdtPr>
+                                  <w:sdtEndPr/>
                                   <w:sdtContent>
                                     <w:r>
                                       <w:rPr>
@@ -562,6 +564,7 @@
                                   <w:dataBinding w:prefixMappings="xmlns:ns0='http://schemas.openxmlformats.org/package/2006/metadata/core-properties' xmlns:ns1='http://purl.org/dc/elements/1.1/'" w:xpath="/ns0:coreProperties[1]/ns1:title[1]" w:storeItemID="{6C3C8BC8-F283-45AE-878A-BAB7291924A1}"/>
                                   <w:text/>
                                 </w:sdtPr>
+                                <w:sdtEndPr/>
                                 <w:sdtContent>
                                   <w:p>
                                     <w:pPr>
@@ -601,6 +604,7 @@
                                   <w:dataBinding w:prefixMappings="xmlns:ns0='http://schemas.openxmlformats.org/package/2006/metadata/core-properties' xmlns:ns1='http://purl.org/dc/elements/1.1/'" w:xpath="/ns0:coreProperties[1]/ns1:subject[1]" w:storeItemID="{6C3C8BC8-F283-45AE-878A-BAB7291924A1}"/>
                                   <w:text/>
                                 </w:sdtPr>
+                                <w:sdtEndPr/>
                                 <w:sdtContent>
                                   <w:p>
                                     <w:pPr>
@@ -800,6 +804,7 @@
                                     <w:dataBinding w:prefixMappings="xmlns:ns0='http://schemas.openxmlformats.org/package/2006/metadata/core-properties' xmlns:ns1='http://purl.org/dc/elements/1.1/'" w:xpath="/ns0:coreProperties[1]/ns1:creator[1]" w:storeItemID="{6C3C8BC8-F283-45AE-878A-BAB7291924A1}"/>
                                     <w:text/>
                                   </w:sdtPr>
+                                  <w:sdtEndPr/>
                                   <w:sdtContent>
                                     <w:r>
                                       <w:rPr>
@@ -947,6 +952,8 @@
             </w:rPr>
             <w:t>Contents</w:t>
           </w:r>
+          <w:bookmarkStart w:id="0" w:name="_GoBack"/>
+          <w:bookmarkEnd w:id="0"/>
         </w:p>
         <w:p>
           <w:pPr>
@@ -1659,7 +1666,7 @@
             </w:rPr>
           </w:pPr>
           <w:hyperlink w:anchor="_Toc440821349" w:history="1">
-            <w:bookmarkStart w:id="0" w:name="_Toc440821337"/>
+            <w:bookmarkStart w:id="1" w:name="_Toc440821337"/>
             <w:r>
               <w:rPr>
                 <w:rStyle w:val="Hyperlink"/>
@@ -1701,7 +1708,7 @@
                 </wp:inline>
               </w:drawing>
             </w:r>
-            <w:bookmarkEnd w:id="0"/>
+            <w:bookmarkEnd w:id="1"/>
             <w:r>
               <w:rPr>
                 <w:noProof/>
@@ -1844,12 +1851,12 @@
       <w:pPr>
         <w:pStyle w:val="Heading1"/>
       </w:pPr>
-      <w:bookmarkStart w:id="1" w:name="_Toc440821339"/>
+      <w:bookmarkStart w:id="2" w:name="_Toc440821339"/>
       <w:r>
         <w:lastRenderedPageBreak/>
         <w:t>Revision History</w:t>
       </w:r>
-      <w:bookmarkEnd w:id="1"/>
+      <w:bookmarkEnd w:id="2"/>
     </w:p>
     <w:tbl>
       <w:tblPr>
@@ -2430,8 +2437,6 @@
       <w:r>
         <w:br w:type="page"/>
       </w:r>
-      <w:bookmarkStart w:id="2" w:name="_GoBack"/>
-      <w:bookmarkEnd w:id="2"/>
     </w:p>
     <w:p>
       <w:pPr>
@@ -3622,9 +3627,6 @@
       <w:bookmarkEnd w:id="11"/>
     </w:p>
     <w:p>
-      <w:pPr>
-        <w:pStyle w:val="Heading2"/>
-      </w:pPr>
       <w:bookmarkStart w:id="12" w:name="_Toc440821349"/>
       <w:r>
         <w:rPr>
@@ -3862,10 +3864,7 @@
         </w:numPr>
       </w:pPr>
       <w:r>
-        <w:t>activity_build</w:t>
-      </w:r>
-      <w:r>
-        <w:t>_screen.xml</w:t>
+        <w:t>activity_build_screen.xml</w:t>
       </w:r>
     </w:p>
     <w:p>
@@ -3877,13 +3876,7 @@
         </w:numPr>
       </w:pPr>
       <w:r>
-        <w:t>activity_</w:t>
-      </w:r>
-      <w:r>
-        <w:t>card_details</w:t>
-      </w:r>
-      <w:r>
-        <w:t>_screen.xml</w:t>
+        <w:t>activity_card_details_screen.xml</w:t>
       </w:r>
     </w:p>
     <w:p>
@@ -3895,13 +3888,7 @@
         </w:numPr>
       </w:pPr>
       <w:r>
-        <w:t>activity_</w:t>
-      </w:r>
-      <w:r>
-        <w:t>custom</w:t>
-      </w:r>
-      <w:r>
-        <w:t>_screen.xml</w:t>
+        <w:t>activity_custom_screen.xml</w:t>
       </w:r>
     </w:p>
     <w:p>
@@ -3913,13 +3900,7 @@
         </w:numPr>
       </w:pPr>
       <w:r>
-        <w:t>activity_</w:t>
-      </w:r>
-      <w:r>
-        <w:t>main</w:t>
-      </w:r>
-      <w:r>
-        <w:t>_screen.xml</w:t>
+        <w:t>activity_main_screen.xml</w:t>
       </w:r>
     </w:p>
     <w:p>
@@ -3931,13 +3912,7 @@
         </w:numPr>
       </w:pPr>
       <w:r>
-        <w:t>activity_</w:t>
-      </w:r>
-      <w:r>
-        <w:t>make</w:t>
-      </w:r>
-      <w:r>
-        <w:t>_screen.xml</w:t>
+        <w:t>activity_make_screen.xml</w:t>
       </w:r>
     </w:p>
     <w:p>
@@ -3949,13 +3924,7 @@
         </w:numPr>
       </w:pPr>
       <w:r>
-        <w:t>activity_</w:t>
-      </w:r>
-      <w:r>
-        <w:t>stats</w:t>
-      </w:r>
-      <w:r>
-        <w:t>_screen.xml</w:t>
+        <w:t>activity_stats_screen.xml</w:t>
       </w:r>
     </w:p>
     <w:sectPr>
@@ -5272,7 +5241,7 @@
 </file>
 
 <file path=customXml/itemProps2.xml><?xml version="1.0" encoding="utf-8"?>
-<ds:datastoreItem xmlns:ds="http://schemas.openxmlformats.org/officeDocument/2006/customXml" ds:itemID="{3B621997-735A-4F64-BE99-3D8F2003F76F}">
+<ds:datastoreItem xmlns:ds="http://schemas.openxmlformats.org/officeDocument/2006/customXml" ds:itemID="{D194ADFF-1027-4E06-B5AB-5E040079533D}">
   <ds:schemaRefs>
     <ds:schemaRef ds:uri="http://schemas.openxmlformats.org/officeDocument/2006/bibliography"/>
   </ds:schemaRefs>
